--- a/manuscript_format.docx
+++ b/manuscript_format.docx
@@ -7,8 +7,6 @@
         <w:pStyle w:val="Title"/>
         <w:spacing w:before="180" w:after="360" w:line="240" w:lineRule="auto"/>
       </w:pPr>
-      <w:bookmarkStart w:id="0" w:name="_GoBack"/>
-      <w:bookmarkEnd w:id="0"/>
       <w:proofErr w:type="spellStart"/>
       <w:r>
         <w:t>Lorem</w:t>
@@ -28,13 +26,24 @@
         <w:pStyle w:val="Author"/>
         <w:spacing w:before="180" w:after="360"/>
         <w:jc w:val="both"/>
+        <w:rPr>
+          <w:rFonts w:ascii="Arial" w:hAnsi="Arial"/>
+        </w:rPr>
       </w:pPr>
       <w:r>
+        <w:rPr>
+          <w:rFonts w:ascii="Arial" w:hAnsi="Arial"/>
+        </w:rPr>
         <w:t xml:space="preserve">Author: </w:t>
       </w:r>
       <w:r>
+        <w:rPr>
+          <w:rFonts w:ascii="Arial" w:hAnsi="Arial"/>
+        </w:rPr>
         <w:t>Cicero</w:t>
       </w:r>
+      <w:bookmarkStart w:id="0" w:name="_GoBack"/>
+      <w:bookmarkEnd w:id="0"/>
     </w:p>
     <w:p>
       <w:pPr>
@@ -1346,6 +1355,7 @@
       </w:r>
       <w:proofErr w:type="spellStart"/>
       <w:r>
+        <w:lastRenderedPageBreak/>
         <w:t>torquent</w:t>
       </w:r>
       <w:proofErr w:type="spellEnd"/>
@@ -1362,7 +1372,6 @@
       </w:r>
       <w:proofErr w:type="spellStart"/>
       <w:r>
-        <w:lastRenderedPageBreak/>
         <w:t>inceptos</w:t>
       </w:r>
       <w:proofErr w:type="spellEnd"/>
@@ -3219,11 +3228,14 @@
   <w:style w:type="paragraph" w:default="1" w:styleId="Normal">
     <w:name w:val="Normal"/>
     <w:qFormat/>
-    <w:rsid w:val="005918F1"/>
+    <w:rsid w:val="000C2F3E"/>
     <w:pPr>
       <w:spacing w:before="180" w:after="180" w:line="480" w:lineRule="auto"/>
       <w:jc w:val="both"/>
     </w:pPr>
+    <w:rPr>
+      <w:rFonts w:ascii="Arial" w:hAnsi="Arial"/>
+    </w:rPr>
   </w:style>
   <w:style w:type="paragraph" w:styleId="Heading1">
     <w:name w:val="heading 1"/>
@@ -4022,11 +4034,14 @@
   <w:style w:type="paragraph" w:default="1" w:styleId="Normal">
     <w:name w:val="Normal"/>
     <w:qFormat/>
-    <w:rsid w:val="005918F1"/>
+    <w:rsid w:val="000C2F3E"/>
     <w:pPr>
       <w:spacing w:before="180" w:after="180" w:line="480" w:lineRule="auto"/>
       <w:jc w:val="both"/>
     </w:pPr>
+    <w:rPr>
+      <w:rFonts w:ascii="Arial" w:hAnsi="Arial"/>
+    </w:rPr>
   </w:style>
   <w:style w:type="paragraph" w:styleId="Heading1">
     <w:name w:val="heading 1"/>
@@ -5127,7 +5142,7 @@
 </file>
 
 <file path=customXml/itemProps1.xml><?xml version="1.0" encoding="utf-8"?>
-<ds:datastoreItem xmlns:ds="http://schemas.openxmlformats.org/officeDocument/2006/customXml" ds:itemID="{5AAEBA42-0E78-BF4F-A7C7-7C1573AEE32E}">
+<ds:datastoreItem xmlns:ds="http://schemas.openxmlformats.org/officeDocument/2006/customXml" ds:itemID="{04994641-0759-554E-961A-3E43CF1582A3}">
   <ds:schemaRefs>
     <ds:schemaRef ds:uri="http://schemas.openxmlformats.org/officeDocument/2006/bibliography"/>
   </ds:schemaRefs>
